--- a/docs/assets/disciplinas/LOT2045.docx
+++ b/docs/assets/disciplinas/LOT2045.docx
@@ -36,7 +36,7 @@
         <w:br/>
       </w:r>
       <w:r>
-        <w:t>Ativação: 01/01/2018</w:t>
+        <w:t>Ativação: 01/01/2022</w:t>
         <w:br/>
       </w:r>
       <w:r>
@@ -65,6 +65,7 @@
         <w:rPr>
           <w:i/>
         </w:rPr>
+        <w:t>Provide students with the knowledge of cell biology necessary to understand the other subjects of the course and the training of the Environmental Engineer.</w:t>
       </w:r>
     </w:p>
     <w:p>
@@ -93,7 +94,7 @@
     </w:p>
     <w:p>
       <w:r>
-        <w:t>Origem e evolução da célula; análise estrutural das células ao microscópio; moléculas orgânicas; organização interna da célula; organelas celulares transdutoras de energia; material genético e mecanismo de divisão celular.</w:t>
+        <w:t>Análise estrutural das células ao microscópio; moléculas orgânicas; organização interna da célula; organelas celulares transdutoras de energia; material genético e mecanismo de divisão celular.</w:t>
       </w:r>
     </w:p>
     <w:p>
@@ -101,7 +102,7 @@
         <w:rPr>
           <w:i/>
         </w:rPr>
-        <w:t>The origin and evolution of the cell; organic molecules; internal organization of the cell; cell energy conversion; genetic material and mechanism of cell division.</w:t>
+        <w:t>Organic molecules; internal organization of the cell; cell energy conversion; genetic material and mechanism of cell division.</w:t>
       </w:r>
     </w:p>
     <w:p>
@@ -114,7 +115,7 @@
     </w:p>
     <w:p>
       <w:r>
-        <w:t>- Origem e evolução da célula: conceitos básicos de sistemática e filogenia molecular; características dos três diferentes domínios da vida- Análise estrutural das células ao microscópio: microscopia ótica e eletrônica.- Estrutura e função das principais moléculas orgânicas: carboidratos, lipídeos, ácidos nucleicos, aminoácidos. - Organização interna da célula: estrutura e função da membrana plasmática; compartimentos intracelulares e seleção de proteínas; tráfico de vesículas (via de exocitose e endocitose).- Núcleo e organização do material genético: estrutura e função- Ciclo celular e divisão celular: mitose e meiose.- Organelas celulares transdutoras de energia: mitocôndria e cloroplasto.</w:t>
+        <w:t>- Estrutura celular e história evolutiva: microrganismos procarióticos eeucarióticos e suas relações evolutivas dentre os domínios Bacteria, Archaea eEukarya.- Análise estrutural das células ao microscópio: microscopia ótica e eletrônica.- Estrutura e função das principais moléculas orgânicas: carboidratos, lipídeos, ácidos nucleicos, aminoácidos. - Organização interna da célula: estrutura e função da membrana plasmática; compartimentos intracelulares e seleção de proteínas; tráfico de vesículas (via de exocitose e endocitose).- Núcleo e organização do material genético: estrutura e função- Ciclo celular e divisão celular: mitose e meiose.- Organelas celulares transdutoras de energia: mitocôndria e cloroplasto.</w:t>
       </w:r>
     </w:p>
     <w:p>
@@ -122,7 +123,7 @@
         <w:rPr>
           <w:i/>
         </w:rPr>
-        <w:t>The origins and evolution of the cell: basic concepts of systematic and molecular phylogenetics; characteristics of the three domains of life. Microscope analysis of cells structure: optical and electron microscope.Structure and function of major organic molecules: carbohydrates, lipids, nucleic acids and proteins. Internal organization of the cell: membrane structure and function; intracelular compartments and protein sorting; vesicular traffic (endocytosis and exocytosis).Nucleus and genetic material organization: structure and functionCell cycle and cell division: mitosis and meiosisCell energy conversion: mitochondria and chloroplast.</w:t>
+        <w:t>Cell structure and evolutionary history: prokaryotic microorganisms andeukaryotic and their evolutionary relationships between the Bacteria, Archaea andEukarya.Microscope analysis of cells structure: optical and electron microscope.Structure and function of major organic molecules: carbohydrates, lipids, nucleic acids and proteins. Internal organization of the cell: membrane structure and function; intracelular compartments and protein sorting; vesicular traffic (endocytosis and exocytosis).Nucleus and genetic material organization: structure and functionCell cycle and cell division: mitosis and meiosisCell energy conversion: mitochondria and chloroplast.</w:t>
       </w:r>
     </w:p>
     <w:p>

--- a/docs/assets/disciplinas/LOT2045.docx
+++ b/docs/assets/disciplinas/LOT2045.docx
@@ -21,7 +21,7 @@
     <w:p/>
     <w:p>
       <w:pPr>
-        <w:pStyle w:val="ListNumber"/>
+        <w:pStyle w:val="ListBullet"/>
       </w:pPr>
       <w:r>
         <w:t>Créditos-aula: 2</w:t>
